--- a/QM_PM_LEK.docx
+++ b/QM_PM_LEK.docx
@@ -612,7 +612,7 @@
       </w:pPr>
       <w:r>
         <w:rPr>
-          <w:lang w:val="de-DE"/>
+          <w:b/>
         </w:rPr>
       </w:r>
     </w:p>
@@ -1294,7 +1294,19 @@
         <w:rPr>
           <w:lang w:val="de-DE"/>
         </w:rPr>
-        <w:t>3. Engagement von Personen</w:t>
+        <w:t xml:space="preserve">3. </w:t>
+      </w:r>
+      <w:r>
+        <w:rPr>
+          <w:lang w:val="de-DE"/>
+        </w:rPr>
+        <w:t>Einbeziehung</w:t>
+      </w:r>
+      <w:r>
+        <w:rPr>
+          <w:lang w:val="de-DE"/>
+        </w:rPr>
+        <w:t xml:space="preserve"> von Personen</w:t>
       </w:r>
     </w:p>
     <w:p>
@@ -1330,7 +1342,7 @@
       </w:pPr>
       <w:r>
         <w:rPr>
-          <w:lang w:val="de-DE"/>
+          <w:b/>
         </w:rPr>
       </w:r>
     </w:p>
@@ -1613,7 +1625,7 @@
         <w:rPr>
           <w:lang w:val="de-DE"/>
         </w:rPr>
-        <w:t>1. Spezifisch, Messbar, Attraktiv, Realistisch, Terminiert</w:t>
+        <w:t>1. Spezifisch, Messbar, Akzeptiert, Realistisch, Terminiert</w:t>
       </w:r>
     </w:p>
     <w:p>
@@ -1637,7 +1649,25 @@
         <w:rPr>
           <w:lang w:val="de-DE"/>
         </w:rPr>
-        <w:t>2. Spezifisch, Messbar, Akzeptiert, Realistisch, Terminierbar</w:t>
+        <w:t xml:space="preserve">2. Spezifisch, Messbar, </w:t>
+      </w:r>
+      <w:r>
+        <w:rPr>
+          <w:lang w:val="de-DE"/>
+        </w:rPr>
+        <w:t>Attraktiv</w:t>
+      </w:r>
+      <w:r>
+        <w:rPr>
+          <w:lang w:val="de-DE"/>
+        </w:rPr>
+        <w:t>, Realistisch, T</w:t>
+      </w:r>
+      <w:r>
+        <w:rPr>
+          <w:lang w:val="de-DE"/>
+        </w:rPr>
+        <w:t>ypisch</w:t>
       </w:r>
     </w:p>
     <w:p>
@@ -1823,31 +1853,7 @@
         <w:rPr>
           <w:lang w:val="de-DE"/>
         </w:rPr>
-        <w:t xml:space="preserve"> 16 - Was wird im Rahmen des Netzplan-</w:t>
-      </w:r>
-      <w:r>
-        <w:rPr>
-          <w:lang w:val="de-DE"/>
-        </w:rPr>
-        <w:t>E</w:t>
-      </w:r>
-      <w:r>
-        <w:rPr>
-          <w:lang w:val="de-DE"/>
-        </w:rPr>
-        <w:t xml:space="preserve">rstellens und </w:t>
-      </w:r>
-      <w:r>
-        <w:rPr>
-          <w:lang w:val="de-DE"/>
-        </w:rPr>
-        <w:t>~B</w:t>
-      </w:r>
-      <w:r>
-        <w:rPr>
-          <w:lang w:val="de-DE"/>
-        </w:rPr>
-        <w:t>erechnens nicht ermittelt?</w:t>
+        <w:t xml:space="preserve"> 16 - Was wird im Rahmen des Netzplan-Erstellens und ~Berechnens nicht ermittelt?</w:t>
       </w:r>
     </w:p>
     <w:p>
@@ -2581,19 +2587,7 @@
         <w:rPr>
           <w:lang w:val="de-DE"/>
         </w:rPr>
-        <w:t xml:space="preserve"> – </w:t>
-      </w:r>
-      <w:r>
-        <w:rPr>
-          <w:lang w:val="de-DE"/>
-        </w:rPr>
-        <w:t xml:space="preserve">3, </w:t>
-      </w:r>
-      <w:r>
-        <w:rPr>
-          <w:lang w:val="de-DE"/>
-        </w:rPr>
-        <w:t>4</w:t>
+        <w:t xml:space="preserve"> – 4</w:t>
       </w:r>
     </w:p>
     <w:p>
@@ -2797,19 +2791,7 @@
         <w:rPr>
           <w:lang w:val="de-DE"/>
         </w:rPr>
-        <w:t xml:space="preserve"> – </w:t>
-      </w:r>
-      <w:r>
-        <w:rPr>
-          <w:lang w:val="de-DE"/>
-        </w:rPr>
-        <w:t>1,</w:t>
-      </w:r>
-      <w:r>
-        <w:rPr>
-          <w:lang w:val="de-DE"/>
-        </w:rPr>
-        <w:t>2</w:t>
+        <w:t xml:space="preserve"> – 1,2</w:t>
       </w:r>
     </w:p>
     <w:p>
@@ -2889,6 +2871,7 @@
         </w:tabs>
         <w:ind w:left="1080" w:hanging="360"/>
       </w:pPr>
+      <w:rPr/>
     </w:lvl>
     <w:lvl w:ilvl="2">
       <w:start w:val="1"/>
@@ -2901,6 +2884,7 @@
         </w:tabs>
         <w:ind w:left="1440" w:hanging="360"/>
       </w:pPr>
+      <w:rPr/>
     </w:lvl>
     <w:lvl w:ilvl="3">
       <w:start w:val="1"/>
@@ -2913,6 +2897,7 @@
         </w:tabs>
         <w:ind w:left="1800" w:hanging="360"/>
       </w:pPr>
+      <w:rPr/>
     </w:lvl>
     <w:lvl w:ilvl="4">
       <w:start w:val="1"/>
@@ -2925,6 +2910,7 @@
         </w:tabs>
         <w:ind w:left="2160" w:hanging="360"/>
       </w:pPr>
+      <w:rPr/>
     </w:lvl>
     <w:lvl w:ilvl="5">
       <w:start w:val="1"/>
@@ -2937,6 +2923,7 @@
         </w:tabs>
         <w:ind w:left="2520" w:hanging="360"/>
       </w:pPr>
+      <w:rPr/>
     </w:lvl>
     <w:lvl w:ilvl="6">
       <w:start w:val="1"/>
@@ -2949,6 +2936,7 @@
         </w:tabs>
         <w:ind w:left="2880" w:hanging="360"/>
       </w:pPr>
+      <w:rPr/>
     </w:lvl>
     <w:lvl w:ilvl="7">
       <w:start w:val="1"/>
@@ -2961,6 +2949,7 @@
         </w:tabs>
         <w:ind w:left="3240" w:hanging="360"/>
       </w:pPr>
+      <w:rPr/>
     </w:lvl>
     <w:lvl w:ilvl="8">
       <w:start w:val="1"/>
@@ -2973,6 +2962,7 @@
         </w:tabs>
         <w:ind w:left="3600" w:hanging="360"/>
       </w:pPr>
+      <w:rPr/>
     </w:lvl>
   </w:abstractNum>
   <w:abstractNum w:abstractNumId="2">
@@ -3002,6 +2992,7 @@
         </w:tabs>
         <w:ind w:left="1080" w:hanging="360"/>
       </w:pPr>
+      <w:rPr/>
     </w:lvl>
     <w:lvl w:ilvl="2">
       <w:start w:val="1"/>
@@ -3014,6 +3005,7 @@
         </w:tabs>
         <w:ind w:left="1440" w:hanging="360"/>
       </w:pPr>
+      <w:rPr/>
     </w:lvl>
     <w:lvl w:ilvl="3">
       <w:start w:val="1"/>
@@ -3026,6 +3018,7 @@
         </w:tabs>
         <w:ind w:left="1800" w:hanging="360"/>
       </w:pPr>
+      <w:rPr/>
     </w:lvl>
     <w:lvl w:ilvl="4">
       <w:start w:val="1"/>
@@ -3038,6 +3031,7 @@
         </w:tabs>
         <w:ind w:left="2160" w:hanging="360"/>
       </w:pPr>
+      <w:rPr/>
     </w:lvl>
     <w:lvl w:ilvl="5">
       <w:start w:val="1"/>
@@ -3050,6 +3044,7 @@
         </w:tabs>
         <w:ind w:left="2520" w:hanging="360"/>
       </w:pPr>
+      <w:rPr/>
     </w:lvl>
     <w:lvl w:ilvl="6">
       <w:start w:val="1"/>
@@ -3062,6 +3057,7 @@
         </w:tabs>
         <w:ind w:left="2880" w:hanging="360"/>
       </w:pPr>
+      <w:rPr/>
     </w:lvl>
     <w:lvl w:ilvl="7">
       <w:start w:val="1"/>
@@ -3074,6 +3070,7 @@
         </w:tabs>
         <w:ind w:left="3240" w:hanging="360"/>
       </w:pPr>
+      <w:rPr/>
     </w:lvl>
     <w:lvl w:ilvl="8">
       <w:start w:val="1"/>
@@ -3086,6 +3083,7 @@
         </w:tabs>
         <w:ind w:left="3600" w:hanging="360"/>
       </w:pPr>
+      <w:rPr/>
     </w:lvl>
   </w:abstractNum>
   <w:abstractNum w:abstractNumId="3">
@@ -3115,6 +3113,7 @@
         </w:tabs>
         <w:ind w:left="1080" w:hanging="360"/>
       </w:pPr>
+      <w:rPr/>
     </w:lvl>
     <w:lvl w:ilvl="2">
       <w:start w:val="1"/>
@@ -3127,6 +3126,7 @@
         </w:tabs>
         <w:ind w:left="1440" w:hanging="360"/>
       </w:pPr>
+      <w:rPr/>
     </w:lvl>
     <w:lvl w:ilvl="3">
       <w:start w:val="1"/>
@@ -3139,6 +3139,7 @@
         </w:tabs>
         <w:ind w:left="1800" w:hanging="360"/>
       </w:pPr>
+      <w:rPr/>
     </w:lvl>
     <w:lvl w:ilvl="4">
       <w:start w:val="1"/>
@@ -3151,6 +3152,7 @@
         </w:tabs>
         <w:ind w:left="2160" w:hanging="360"/>
       </w:pPr>
+      <w:rPr/>
     </w:lvl>
     <w:lvl w:ilvl="5">
       <w:start w:val="1"/>
@@ -3163,6 +3165,7 @@
         </w:tabs>
         <w:ind w:left="2520" w:hanging="360"/>
       </w:pPr>
+      <w:rPr/>
     </w:lvl>
     <w:lvl w:ilvl="6">
       <w:start w:val="1"/>
@@ -3175,6 +3178,7 @@
         </w:tabs>
         <w:ind w:left="2880" w:hanging="360"/>
       </w:pPr>
+      <w:rPr/>
     </w:lvl>
     <w:lvl w:ilvl="7">
       <w:start w:val="1"/>
@@ -3187,6 +3191,7 @@
         </w:tabs>
         <w:ind w:left="3240" w:hanging="360"/>
       </w:pPr>
+      <w:rPr/>
     </w:lvl>
     <w:lvl w:ilvl="8">
       <w:start w:val="1"/>
@@ -3199,6 +3204,7 @@
         </w:tabs>
         <w:ind w:left="3600" w:hanging="360"/>
       </w:pPr>
+      <w:rPr/>
     </w:lvl>
   </w:abstractNum>
   <w:abstractNum w:abstractNumId="4">
@@ -3226,6 +3232,7 @@
         </w:tabs>
         <w:ind w:left="1080" w:hanging="360"/>
       </w:pPr>
+      <w:rPr/>
     </w:lvl>
     <w:lvl w:ilvl="2">
       <w:start w:val="1"/>
@@ -3238,6 +3245,7 @@
         </w:tabs>
         <w:ind w:left="1440" w:hanging="360"/>
       </w:pPr>
+      <w:rPr/>
     </w:lvl>
     <w:lvl w:ilvl="3">
       <w:start w:val="1"/>
@@ -3250,6 +3258,7 @@
         </w:tabs>
         <w:ind w:left="1800" w:hanging="360"/>
       </w:pPr>
+      <w:rPr/>
     </w:lvl>
     <w:lvl w:ilvl="4">
       <w:start w:val="1"/>
@@ -3262,6 +3271,7 @@
         </w:tabs>
         <w:ind w:left="2160" w:hanging="360"/>
       </w:pPr>
+      <w:rPr/>
     </w:lvl>
     <w:lvl w:ilvl="5">
       <w:start w:val="1"/>
@@ -3274,6 +3284,7 @@
         </w:tabs>
         <w:ind w:left="2520" w:hanging="360"/>
       </w:pPr>
+      <w:rPr/>
     </w:lvl>
     <w:lvl w:ilvl="6">
       <w:start w:val="1"/>
@@ -3286,6 +3297,7 @@
         </w:tabs>
         <w:ind w:left="2880" w:hanging="360"/>
       </w:pPr>
+      <w:rPr/>
     </w:lvl>
     <w:lvl w:ilvl="7">
       <w:start w:val="1"/>
@@ -3298,6 +3310,7 @@
         </w:tabs>
         <w:ind w:left="3240" w:hanging="360"/>
       </w:pPr>
+      <w:rPr/>
     </w:lvl>
     <w:lvl w:ilvl="8">
       <w:start w:val="1"/>
@@ -3310,6 +3323,7 @@
         </w:tabs>
         <w:ind w:left="3600" w:hanging="360"/>
       </w:pPr>
+      <w:rPr/>
     </w:lvl>
   </w:abstractNum>
   <w:abstractNum w:abstractNumId="5">
@@ -3337,6 +3351,7 @@
         </w:tabs>
         <w:ind w:left="1080" w:hanging="360"/>
       </w:pPr>
+      <w:rPr/>
     </w:lvl>
     <w:lvl w:ilvl="2">
       <w:start w:val="1"/>
@@ -3349,6 +3364,7 @@
         </w:tabs>
         <w:ind w:left="1440" w:hanging="360"/>
       </w:pPr>
+      <w:rPr/>
     </w:lvl>
     <w:lvl w:ilvl="3">
       <w:start w:val="1"/>
@@ -3361,6 +3377,7 @@
         </w:tabs>
         <w:ind w:left="1800" w:hanging="360"/>
       </w:pPr>
+      <w:rPr/>
     </w:lvl>
     <w:lvl w:ilvl="4">
       <w:start w:val="1"/>
@@ -3373,6 +3390,7 @@
         </w:tabs>
         <w:ind w:left="2160" w:hanging="360"/>
       </w:pPr>
+      <w:rPr/>
     </w:lvl>
     <w:lvl w:ilvl="5">
       <w:start w:val="1"/>
@@ -3385,6 +3403,7 @@
         </w:tabs>
         <w:ind w:left="2520" w:hanging="360"/>
       </w:pPr>
+      <w:rPr/>
     </w:lvl>
     <w:lvl w:ilvl="6">
       <w:start w:val="1"/>
@@ -3397,6 +3416,7 @@
         </w:tabs>
         <w:ind w:left="2880" w:hanging="360"/>
       </w:pPr>
+      <w:rPr/>
     </w:lvl>
     <w:lvl w:ilvl="7">
       <w:start w:val="1"/>
@@ -3409,6 +3429,7 @@
         </w:tabs>
         <w:ind w:left="3240" w:hanging="360"/>
       </w:pPr>
+      <w:rPr/>
     </w:lvl>
     <w:lvl w:ilvl="8">
       <w:start w:val="1"/>
@@ -3421,6 +3442,7 @@
         </w:tabs>
         <w:ind w:left="3600" w:hanging="360"/>
       </w:pPr>
+      <w:rPr/>
     </w:lvl>
   </w:abstractNum>
   <w:abstractNum w:abstractNumId="6">
@@ -3448,6 +3470,7 @@
         </w:tabs>
         <w:ind w:left="1080" w:hanging="360"/>
       </w:pPr>
+      <w:rPr/>
     </w:lvl>
     <w:lvl w:ilvl="2">
       <w:start w:val="1"/>
@@ -3460,6 +3483,7 @@
         </w:tabs>
         <w:ind w:left="1440" w:hanging="360"/>
       </w:pPr>
+      <w:rPr/>
     </w:lvl>
     <w:lvl w:ilvl="3">
       <w:start w:val="1"/>
@@ -3472,6 +3496,7 @@
         </w:tabs>
         <w:ind w:left="1800" w:hanging="360"/>
       </w:pPr>
+      <w:rPr/>
     </w:lvl>
     <w:lvl w:ilvl="4">
       <w:start w:val="1"/>
@@ -3484,6 +3509,7 @@
         </w:tabs>
         <w:ind w:left="2160" w:hanging="360"/>
       </w:pPr>
+      <w:rPr/>
     </w:lvl>
     <w:lvl w:ilvl="5">
       <w:start w:val="1"/>
@@ -3496,6 +3522,7 @@
         </w:tabs>
         <w:ind w:left="2520" w:hanging="360"/>
       </w:pPr>
+      <w:rPr/>
     </w:lvl>
     <w:lvl w:ilvl="6">
       <w:start w:val="1"/>
@@ -3508,6 +3535,7 @@
         </w:tabs>
         <w:ind w:left="2880" w:hanging="360"/>
       </w:pPr>
+      <w:rPr/>
     </w:lvl>
     <w:lvl w:ilvl="7">
       <w:start w:val="1"/>
@@ -3520,6 +3548,7 @@
         </w:tabs>
         <w:ind w:left="3240" w:hanging="360"/>
       </w:pPr>
+      <w:rPr/>
     </w:lvl>
     <w:lvl w:ilvl="8">
       <w:start w:val="1"/>
@@ -3532,6 +3561,7 @@
         </w:tabs>
         <w:ind w:left="3600" w:hanging="360"/>
       </w:pPr>
+      <w:rPr/>
     </w:lvl>
   </w:abstractNum>
   <w:abstractNum w:abstractNumId="7">
@@ -3839,6 +3869,7 @@
     <w:rsid w:val="00fc693f"/>
     <w:pPr>
       <w:widowControl/>
+      <w:suppressAutoHyphens w:val="true"/>
       <w:bidi w:val="0"/>
       <w:spacing w:lineRule="auto" w:line="276" w:before="0" w:after="200"/>
       <w:jc w:val="left"/>
@@ -4518,6 +4549,7 @@
     <w:rsid w:val="00fc693f"/>
     <w:pPr>
       <w:widowControl/>
+      <w:suppressAutoHyphens w:val="true"/>
       <w:bidi w:val="0"/>
       <w:spacing w:lineRule="auto" w:line="240" w:before="0" w:after="0"/>
       <w:jc w:val="left"/>
@@ -4616,24 +4648,29 @@
       <w:szCs w:val="16"/>
     </w:rPr>
   </w:style>
-  <w:style w:type="paragraph" w:styleId="Aufzhlung2">
+  <w:style w:type="paragraph" w:styleId="ListBullet3">
     <w:name w:val="List Bullet 3"/>
     <w:basedOn w:val="Normal"/>
     <w:uiPriority w:val="99"/>
     <w:unhideWhenUsed/>
+    <w:qFormat/>
     <w:rsid w:val="00326f90"/>
     <w:pPr>
+      <w:numPr>
+        <w:ilvl w:val="0"/>
+        <w:numId w:val="3"/>
+      </w:numPr>
       <w:spacing w:before="0" w:after="200"/>
-      <w:ind w:left="720" w:hanging="360"/>
       <w:contextualSpacing/>
     </w:pPr>
     <w:rPr/>
   </w:style>
-  <w:style w:type="paragraph" w:styleId="Aufzhlung3">
+  <w:style w:type="paragraph" w:styleId="ListBullet4">
     <w:name w:val="List Bullet 4"/>
     <w:basedOn w:val="Normal"/>
     <w:uiPriority w:val="99"/>
     <w:unhideWhenUsed/>
+    <w:qFormat/>
     <w:rsid w:val="00326f90"/>
     <w:pPr>
       <w:spacing w:before="0" w:after="200"/>
@@ -4670,23 +4707,6 @@
       <w:numPr>
         <w:ilvl w:val="0"/>
         <w:numId w:val="2"/>
-      </w:numPr>
-      <w:spacing w:before="0" w:after="200"/>
-      <w:contextualSpacing/>
-    </w:pPr>
-    <w:rPr/>
-  </w:style>
-  <w:style w:type="paragraph" w:styleId="ListBullet3">
-    <w:name w:val="List Bullet 3"/>
-    <w:basedOn w:val="Normal"/>
-    <w:uiPriority w:val="99"/>
-    <w:unhideWhenUsed/>
-    <w:qFormat/>
-    <w:rsid w:val="00326f90"/>
-    <w:pPr>
-      <w:numPr>
-        <w:ilvl w:val="0"/>
-        <w:numId w:val="3"/>
       </w:numPr>
       <w:spacing w:before="0" w:after="200"/>
       <w:contextualSpacing/>
@@ -4805,6 +4825,7 @@
         <w:tab w:val="left" w:pos="3456" w:leader="none"/>
         <w:tab w:val="left" w:pos="4032" w:leader="none"/>
       </w:tabs>
+      <w:suppressAutoHyphens w:val="true"/>
       <w:bidi w:val="0"/>
       <w:spacing w:lineRule="auto" w:line="276" w:before="0" w:after="200"/>
       <w:jc w:val="left"/>

--- a/QM_PM_LEK.docx
+++ b/QM_PM_LEK.docx
@@ -1294,19 +1294,7 @@
         <w:rPr>
           <w:lang w:val="de-DE"/>
         </w:rPr>
-        <w:t xml:space="preserve">3. </w:t>
-      </w:r>
-      <w:r>
-        <w:rPr>
-          <w:lang w:val="de-DE"/>
-        </w:rPr>
-        <w:t>Einbeziehung</w:t>
-      </w:r>
-      <w:r>
-        <w:rPr>
-          <w:lang w:val="de-DE"/>
-        </w:rPr>
-        <w:t xml:space="preserve"> von Personen</w:t>
+        <w:t>3. Einbeziehung von Personen</w:t>
       </w:r>
     </w:p>
     <w:p>
@@ -1649,25 +1637,7 @@
         <w:rPr>
           <w:lang w:val="de-DE"/>
         </w:rPr>
-        <w:t xml:space="preserve">2. Spezifisch, Messbar, </w:t>
-      </w:r>
-      <w:r>
-        <w:rPr>
-          <w:lang w:val="de-DE"/>
-        </w:rPr>
-        <w:t>Attraktiv</w:t>
-      </w:r>
-      <w:r>
-        <w:rPr>
-          <w:lang w:val="de-DE"/>
-        </w:rPr>
-        <w:t>, Realistisch, T</w:t>
-      </w:r>
-      <w:r>
-        <w:rPr>
-          <w:lang w:val="de-DE"/>
-        </w:rPr>
-        <w:t>ypisch</w:t>
+        <w:t>2. Spezifisch, Messbar, Attraktiv, Realistisch, Typisch</w:t>
       </w:r>
     </w:p>
     <w:p>
@@ -2689,7 +2659,13 @@
         <w:rPr>
           <w:lang w:val="de-DE"/>
         </w:rPr>
-        <w:t xml:space="preserve"> - 2</w:t>
+        <w:t xml:space="preserve"> - </w:t>
+      </w:r>
+      <w:r>
+        <w:rPr>
+          <w:lang w:val="de-DE"/>
+        </w:rPr>
+        <w:t>1</w:t>
       </w:r>
     </w:p>
     <w:p>
